--- a/PL/informes/ADMSISUO283319PRAC4.docx
+++ b/PL/informes/ADMSISUO283319PRAC4.docx
@@ -92,15 +92,7 @@
       </w:pPr>
       <w:r>
         <w:rPr/>
-        <w:t xml:space="preserve">INFORME </w:t>
-      </w:r>
-      <w:r>
-        <w:rPr/>
-        <w:t>CUARTA</w:t>
-      </w:r>
-      <w:r>
-        <w:rPr/>
-        <w:t xml:space="preserve"> PR</w:t>
+        <w:t>INFORME CUARTA PR</w:t>
       </w:r>
       <w:r>
         <w:rPr>
@@ -936,16 +928,6 @@
         <w:t>3. Crea dos particiones primarias en el segundo disco: la primera de 6GB de tamaño de tipo Linux y la segunda con el espacio restante de tipo Linux LVM. Crea un filesystem en la primera partici</w:t>
       </w:r>
       <w:r>
-        <w:rPr>
-          <w:rFonts w:eastAsia="Noto Sans CJK SC" w:cs="Lohit Devanagari"/>
-          <w:b/>
-          <w:bCs/>
-          <w:color w:val="auto"/>
-          <w:kern w:val="2"/>
-          <w:sz w:val="24"/>
-          <w:szCs w:val="24"/>
-          <w:lang w:val="en-US" w:eastAsia="zh-CN" w:bidi="hi-IN"/>
-        </w:rPr>
         <w:drawing>
           <wp:anchor behindDoc="0" distT="0" distB="0" distL="0" distR="0" simplePos="0" locked="0" layoutInCell="0" allowOverlap="1" relativeHeight="5">
             <wp:simplePos x="0" y="0"/>
@@ -1426,18 +1408,6 @@
         <w:t>/dev/almalinux/backupAS</w:t>
       </w:r>
       <w:r>
-        <w:rPr>
-          <w:rFonts w:eastAsia="Noto Sans CJK SC" w:cs="Lohit Devanagari"/>
-          <w:b/>
-          <w:bCs/>
-          <w:i w:val="false"/>
-          <w:iCs w:val="false"/>
-          <w:color w:val="auto"/>
-          <w:kern w:val="2"/>
-          <w:sz w:val="24"/>
-          <w:szCs w:val="24"/>
-          <w:lang w:val="en-US" w:eastAsia="zh-CN" w:bidi="hi-IN"/>
-        </w:rPr>
         <w:drawing>
           <wp:anchor behindDoc="0" distT="0" distB="0" distL="0" distR="0" simplePos="0" locked="0" layoutInCell="0" allowOverlap="1" relativeHeight="8">
             <wp:simplePos x="0" y="0"/>
@@ -1872,8 +1842,16 @@
       </w:pPr>
       <w:r>
         <w:rPr>
-          <w:b/>
-          <w:bCs/>
+          <w:rFonts w:eastAsia="Noto Sans CJK SC" w:cs="Lohit Devanagari"/>
+          <w:b w:val="false"/>
+          <w:bCs w:val="false"/>
+          <w:i w:val="false"/>
+          <w:iCs w:val="false"/>
+          <w:color w:val="auto"/>
+          <w:kern w:val="2"/>
+          <w:sz w:val="24"/>
+          <w:szCs w:val="24"/>
+          <w:lang w:val="en-US" w:eastAsia="zh-CN" w:bidi="hi-IN"/>
         </w:rPr>
       </w:r>
     </w:p>
@@ -2186,14 +2164,1694 @@
       <w:pPr>
         <w:pStyle w:val="TextBody"/>
         <w:spacing w:lineRule="auto" w:line="276" w:before="0" w:after="140"/>
-        <w:rPr/>
-      </w:pPr>
-      <w:r>
-        <w:rPr/>
+        <w:rPr>
+          <w:b/>
+          <w:b/>
+          <w:bCs/>
+        </w:rPr>
+      </w:pPr>
+      <w:r>
+        <w:rPr>
+          <w:b/>
+          <w:bCs/>
+        </w:rPr>
+        <w:t>1, 2. Apaga el sistema, elimina el disco del sistema y añade un disco nuevo de igual tamaño. Asocia el DVD de instalaci</w:t>
+      </w:r>
+      <w:r>
+        <w:rPr>
+          <w:rFonts w:eastAsia="Noto Sans CJK SC" w:cs="Lohit Devanagari"/>
+          <w:b/>
+          <w:bCs/>
+          <w:color w:val="auto"/>
+          <w:kern w:val="2"/>
+          <w:sz w:val="24"/>
+          <w:szCs w:val="24"/>
+          <w:lang w:val="en-US" w:eastAsia="zh-CN" w:bidi="hi-IN"/>
+        </w:rPr>
+        <w:t>ón al disco óptico. Bota con el DVD de instalación, en modo recuperación. Inicia un shell y configura el teclado.</w:t>
+      </w:r>
+    </w:p>
+    <w:p>
+      <w:pPr>
+        <w:pStyle w:val="TextBody"/>
+        <w:spacing w:lineRule="auto" w:line="276" w:before="0" w:after="140"/>
+        <w:rPr>
+          <w:b/>
+          <w:b/>
+          <w:bCs/>
+        </w:rPr>
+      </w:pPr>
+      <w:r>
+        <w:drawing>
+          <wp:anchor behindDoc="0" distT="0" distB="0" distL="0" distR="0" simplePos="0" locked="0" layoutInCell="0" allowOverlap="1" relativeHeight="16">
+            <wp:simplePos x="0" y="0"/>
+            <wp:positionH relativeFrom="column">
+              <wp:align>center</wp:align>
+            </wp:positionH>
+            <wp:positionV relativeFrom="paragraph">
+              <wp:posOffset>635</wp:posOffset>
+            </wp:positionV>
+            <wp:extent cx="6332220" cy="5443855"/>
+            <wp:effectExtent l="0" t="0" r="0" b="0"/>
+            <wp:wrapSquare wrapText="largest"/>
+            <wp:docPr id="15" name="Image15" descr=""/>
+            <wp:cNvGraphicFramePr>
+              <a:graphicFrameLocks xmlns:a="http://schemas.openxmlformats.org/drawingml/2006/main" noChangeAspect="1"/>
+            </wp:cNvGraphicFramePr>
+            <a:graphic xmlns:a="http://schemas.openxmlformats.org/drawingml/2006/main">
+              <a:graphicData uri="http://schemas.openxmlformats.org/drawingml/2006/picture">
+                <pic:pic xmlns:pic="http://schemas.openxmlformats.org/drawingml/2006/picture">
+                  <pic:nvPicPr>
+                    <pic:cNvPr id="15" name="Image15" descr=""/>
+                    <pic:cNvPicPr>
+                      <a:picLocks noChangeAspect="1" noChangeArrowheads="1"/>
+                    </pic:cNvPicPr>
+                  </pic:nvPicPr>
+                  <pic:blipFill>
+                    <a:blip r:embed="rId16"/>
+                    <a:stretch>
+                      <a:fillRect/>
+                    </a:stretch>
+                  </pic:blipFill>
+                  <pic:spPr bwMode="auto">
+                    <a:xfrm>
+                      <a:off x="0" y="0"/>
+                      <a:ext cx="6332220" cy="5443855"/>
+                    </a:xfrm>
+                    <a:prstGeom prst="rect">
+                      <a:avLst/>
+                    </a:prstGeom>
+                  </pic:spPr>
+                </pic:pic>
+              </a:graphicData>
+            </a:graphic>
+          </wp:anchor>
+        </w:drawing>
+      </w:r>
+      <w:r>
+        <w:rPr>
+          <w:rFonts w:eastAsia="Noto Sans CJK SC" w:cs="Lohit Devanagari"/>
+          <w:b/>
+          <w:bCs/>
+          <w:color w:val="auto"/>
+          <w:kern w:val="2"/>
+          <w:sz w:val="24"/>
+          <w:szCs w:val="24"/>
+          <w:lang w:val="en-US" w:eastAsia="zh-CN" w:bidi="hi-IN"/>
+        </w:rPr>
+        <w:br/>
+      </w:r>
+    </w:p>
+    <w:p>
+      <w:pPr>
+        <w:pStyle w:val="TextBody"/>
+        <w:spacing w:lineRule="auto" w:line="276" w:before="0" w:after="140"/>
+        <w:rPr>
+          <w:rFonts w:ascii="Liberation Serif" w:hAnsi="Liberation Serif" w:eastAsia="Noto Sans CJK SC" w:cs="Lohit Devanagari"/>
+          <w:color w:val="auto"/>
+          <w:kern w:val="2"/>
+          <w:sz w:val="24"/>
+          <w:szCs w:val="24"/>
+          <w:lang w:val="en-US" w:eastAsia="zh-CN" w:bidi="hi-IN"/>
+        </w:rPr>
+      </w:pPr>
+      <w:r>
+        <w:rPr>
+          <w:rFonts w:eastAsia="Noto Sans CJK SC" w:cs="Lohit Devanagari"/>
+          <w:color w:val="auto"/>
+          <w:kern w:val="2"/>
+          <w:sz w:val="24"/>
+          <w:szCs w:val="24"/>
+          <w:lang w:val="en-US" w:eastAsia="zh-CN" w:bidi="hi-IN"/>
+        </w:rPr>
+      </w:r>
+      <w:r>
+        <w:br w:type="page"/>
+      </w:r>
+    </w:p>
+    <w:p>
+      <w:pPr>
+        <w:pStyle w:val="TextBody"/>
+        <w:spacing w:lineRule="auto" w:line="276" w:before="0" w:after="140"/>
+        <w:rPr>
+          <w:b/>
+          <w:b/>
+          <w:bCs/>
+        </w:rPr>
+      </w:pPr>
+      <w:r>
+        <w:rPr>
+          <w:rFonts w:eastAsia="Noto Sans CJK SC" w:cs="Lohit Devanagari"/>
+          <w:b/>
+          <w:bCs/>
+          <w:color w:val="auto"/>
+          <w:kern w:val="2"/>
+          <w:sz w:val="24"/>
+          <w:szCs w:val="24"/>
+          <w:lang w:val="en-US" w:eastAsia="zh-CN" w:bidi="hi-IN"/>
+        </w:rPr>
+        <w:br/>
+        <w:t xml:space="preserve">3, 4. Comprueba que el nuevo disco no tiene particiones, y particiónalo con una EFI de 200MiB, otra de 512MiB de tipo Linux y otra de tipo Linux LVM con el resto de espacio. Da formato a la partición de 200 MiB y xfs a la de 512MiB. Crea los puntos de montaje </w:t>
+      </w:r>
+      <w:r>
+        <w:rPr>
+          <w:rFonts w:eastAsia="Noto Sans CJK SC" w:cs="Lohit Devanagari"/>
+          <w:b/>
+          <w:bCs/>
+          <w:i/>
+          <w:iCs/>
+          <w:color w:val="auto"/>
+          <w:kern w:val="2"/>
+          <w:sz w:val="24"/>
+          <w:szCs w:val="24"/>
+          <w:lang w:val="en-US" w:eastAsia="zh-CN" w:bidi="hi-IN"/>
+        </w:rPr>
+        <w:t>/mnt/backup</w:t>
+      </w:r>
+      <w:r>
+        <w:rPr>
+          <w:rFonts w:eastAsia="Noto Sans CJK SC" w:cs="Lohit Devanagari"/>
+          <w:b/>
+          <w:bCs/>
+          <w:i w:val="false"/>
+          <w:iCs w:val="false"/>
+          <w:color w:val="auto"/>
+          <w:kern w:val="2"/>
+          <w:sz w:val="24"/>
+          <w:szCs w:val="24"/>
+          <w:lang w:val="en-US" w:eastAsia="zh-CN" w:bidi="hi-IN"/>
+        </w:rPr>
+        <w:t xml:space="preserve">, </w:t>
+      </w:r>
+      <w:r>
+        <w:rPr>
+          <w:rFonts w:eastAsia="Noto Sans CJK SC" w:cs="Lohit Devanagari"/>
+          <w:b/>
+          <w:bCs/>
+          <w:i/>
+          <w:iCs/>
+          <w:color w:val="auto"/>
+          <w:kern w:val="2"/>
+          <w:sz w:val="24"/>
+          <w:szCs w:val="24"/>
+          <w:lang w:val="en-US" w:eastAsia="zh-CN" w:bidi="hi-IN"/>
+        </w:rPr>
+        <w:t>/mnt/boot</w:t>
+      </w:r>
+      <w:r>
+        <w:rPr>
+          <w:rFonts w:eastAsia="Noto Sans CJK SC" w:cs="Lohit Devanagari"/>
+          <w:b/>
+          <w:bCs/>
+          <w:i w:val="false"/>
+          <w:iCs w:val="false"/>
+          <w:color w:val="auto"/>
+          <w:kern w:val="2"/>
+          <w:sz w:val="24"/>
+          <w:szCs w:val="24"/>
+          <w:lang w:val="en-US" w:eastAsia="zh-CN" w:bidi="hi-IN"/>
+        </w:rPr>
+        <w:t xml:space="preserve">, </w:t>
+      </w:r>
+      <w:r>
+        <w:rPr>
+          <w:rFonts w:eastAsia="Noto Sans CJK SC" w:cs="Lohit Devanagari"/>
+          <w:b/>
+          <w:bCs/>
+          <w:i/>
+          <w:iCs/>
+          <w:color w:val="auto"/>
+          <w:kern w:val="2"/>
+          <w:sz w:val="24"/>
+          <w:szCs w:val="24"/>
+          <w:lang w:val="en-US" w:eastAsia="zh-CN" w:bidi="hi-IN"/>
+        </w:rPr>
+        <w:t>/mnt/snapshot</w:t>
+      </w:r>
+      <w:r>
+        <w:rPr>
+          <w:rFonts w:eastAsia="Noto Sans CJK SC" w:cs="Lohit Devanagari"/>
+          <w:b/>
+          <w:bCs/>
+          <w:i w:val="false"/>
+          <w:iCs w:val="false"/>
+          <w:color w:val="auto"/>
+          <w:kern w:val="2"/>
+          <w:sz w:val="24"/>
+          <w:szCs w:val="24"/>
+          <w:lang w:val="en-US" w:eastAsia="zh-CN" w:bidi="hi-IN"/>
+        </w:rPr>
+        <w:t xml:space="preserve"> y monta el disco con el backup (</w:t>
+      </w:r>
+      <w:r>
+        <w:rPr>
+          <w:rFonts w:eastAsia="Noto Sans CJK SC" w:cs="Lohit Devanagari"/>
+          <w:b/>
+          <w:bCs/>
+          <w:i/>
+          <w:iCs/>
+          <w:color w:val="auto"/>
+          <w:kern w:val="2"/>
+          <w:sz w:val="24"/>
+          <w:szCs w:val="24"/>
+          <w:lang w:val="en-US" w:eastAsia="zh-CN" w:bidi="hi-IN"/>
+        </w:rPr>
+        <w:t>sdb1</w:t>
+      </w:r>
+      <w:r>
+        <w:rPr>
+          <w:rFonts w:eastAsia="Noto Sans CJK SC" w:cs="Lohit Devanagari"/>
+          <w:b/>
+          <w:bCs/>
+          <w:i w:val="false"/>
+          <w:iCs w:val="false"/>
+          <w:color w:val="auto"/>
+          <w:kern w:val="2"/>
+          <w:sz w:val="24"/>
+          <w:szCs w:val="24"/>
+          <w:lang w:val="en-US" w:eastAsia="zh-CN" w:bidi="hi-IN"/>
+        </w:rPr>
+        <w:t xml:space="preserve">) en </w:t>
+      </w:r>
+      <w:r>
+        <w:rPr>
+          <w:rFonts w:eastAsia="Noto Sans CJK SC" w:cs="Lohit Devanagari"/>
+          <w:b/>
+          <w:bCs/>
+          <w:i/>
+          <w:iCs/>
+          <w:color w:val="auto"/>
+          <w:kern w:val="2"/>
+          <w:sz w:val="24"/>
+          <w:szCs w:val="24"/>
+          <w:lang w:val="en-US" w:eastAsia="zh-CN" w:bidi="hi-IN"/>
+        </w:rPr>
+        <w:t>/mnt/backup</w:t>
+      </w:r>
+      <w:r>
+        <w:rPr>
+          <w:rFonts w:eastAsia="Noto Sans CJK SC" w:cs="Lohit Devanagari"/>
+          <w:b/>
+          <w:bCs/>
+          <w:i w:val="false"/>
+          <w:iCs w:val="false"/>
+          <w:color w:val="auto"/>
+          <w:kern w:val="2"/>
+          <w:sz w:val="24"/>
+          <w:szCs w:val="24"/>
+          <w:lang w:val="en-US" w:eastAsia="zh-CN" w:bidi="hi-IN"/>
+        </w:rPr>
+        <w:t>.</w:t>
+      </w:r>
+    </w:p>
+    <w:p>
+      <w:pPr>
+        <w:pStyle w:val="TextBody"/>
+        <w:spacing w:lineRule="auto" w:line="276" w:before="0" w:after="140"/>
+        <w:rPr>
+          <w:b/>
+          <w:b/>
+          <w:bCs/>
+        </w:rPr>
+      </w:pPr>
+      <w:r>
+        <w:rPr>
+          <w:rFonts w:eastAsia="Noto Sans CJK SC" w:cs="Lohit Devanagari"/>
+          <w:b/>
+          <w:bCs/>
+          <w:i w:val="false"/>
+          <w:iCs w:val="false"/>
+          <w:color w:val="auto"/>
+          <w:kern w:val="2"/>
+          <w:sz w:val="24"/>
+          <w:szCs w:val="24"/>
+          <w:lang w:val="en-US" w:eastAsia="zh-CN" w:bidi="hi-IN"/>
+        </w:rPr>
+        <w:drawing>
+          <wp:anchor behindDoc="0" distT="0" distB="0" distL="0" distR="0" simplePos="0" locked="0" layoutInCell="0" allowOverlap="1" relativeHeight="17">
+            <wp:simplePos x="0" y="0"/>
+            <wp:positionH relativeFrom="column">
+              <wp:align>center</wp:align>
+            </wp:positionH>
+            <wp:positionV relativeFrom="paragraph">
+              <wp:posOffset>635</wp:posOffset>
+            </wp:positionV>
+            <wp:extent cx="4238625" cy="1495425"/>
+            <wp:effectExtent l="0" t="0" r="0" b="0"/>
+            <wp:wrapSquare wrapText="largest"/>
+            <wp:docPr id="16" name="Image16" descr=""/>
+            <wp:cNvGraphicFramePr>
+              <a:graphicFrameLocks xmlns:a="http://schemas.openxmlformats.org/drawingml/2006/main" noChangeAspect="1"/>
+            </wp:cNvGraphicFramePr>
+            <a:graphic xmlns:a="http://schemas.openxmlformats.org/drawingml/2006/main">
+              <a:graphicData uri="http://schemas.openxmlformats.org/drawingml/2006/picture">
+                <pic:pic xmlns:pic="http://schemas.openxmlformats.org/drawingml/2006/picture">
+                  <pic:nvPicPr>
+                    <pic:cNvPr id="16" name="Image16" descr=""/>
+                    <pic:cNvPicPr>
+                      <a:picLocks noChangeAspect="1" noChangeArrowheads="1"/>
+                    </pic:cNvPicPr>
+                  </pic:nvPicPr>
+                  <pic:blipFill>
+                    <a:blip r:embed="rId17"/>
+                    <a:stretch>
+                      <a:fillRect/>
+                    </a:stretch>
+                  </pic:blipFill>
+                  <pic:spPr bwMode="auto">
+                    <a:xfrm>
+                      <a:off x="0" y="0"/>
+                      <a:ext cx="4238625" cy="1495425"/>
+                    </a:xfrm>
+                    <a:prstGeom prst="rect">
+                      <a:avLst/>
+                    </a:prstGeom>
+                  </pic:spPr>
+                </pic:pic>
+              </a:graphicData>
+            </a:graphic>
+          </wp:anchor>
+        </w:drawing>
+        <w:br/>
+        <w:br/>
+        <w:br/>
+        <w:br/>
+        <w:br/>
+        <w:br/>
+        <w:br/>
+        <w:br/>
+      </w:r>
+      <w:r>
+        <w:rPr>
+          <w:rFonts w:eastAsia="Noto Sans CJK SC" w:cs="Lohit Devanagari"/>
+          <w:b/>
+          <w:bCs/>
+          <w:i w:val="false"/>
+          <w:iCs w:val="false"/>
+          <w:color w:val="auto"/>
+          <w:kern w:val="2"/>
+          <w:sz w:val="24"/>
+          <w:szCs w:val="24"/>
+          <w:lang w:val="en-US" w:eastAsia="zh-CN" w:bidi="hi-IN"/>
+        </w:rPr>
+        <w:drawing>
+          <wp:anchor behindDoc="0" distT="0" distB="0" distL="0" distR="0" simplePos="0" locked="0" layoutInCell="0" allowOverlap="1" relativeHeight="18">
+            <wp:simplePos x="0" y="0"/>
+            <wp:positionH relativeFrom="column">
+              <wp:posOffset>451485</wp:posOffset>
+            </wp:positionH>
+            <wp:positionV relativeFrom="paragraph">
+              <wp:posOffset>1677670</wp:posOffset>
+            </wp:positionV>
+            <wp:extent cx="5314950" cy="1276350"/>
+            <wp:effectExtent l="0" t="0" r="0" b="0"/>
+            <wp:wrapSquare wrapText="largest"/>
+            <wp:docPr id="17" name="Image17" descr=""/>
+            <wp:cNvGraphicFramePr>
+              <a:graphicFrameLocks xmlns:a="http://schemas.openxmlformats.org/drawingml/2006/main" noChangeAspect="1"/>
+            </wp:cNvGraphicFramePr>
+            <a:graphic xmlns:a="http://schemas.openxmlformats.org/drawingml/2006/main">
+              <a:graphicData uri="http://schemas.openxmlformats.org/drawingml/2006/picture">
+                <pic:pic xmlns:pic="http://schemas.openxmlformats.org/drawingml/2006/picture">
+                  <pic:nvPicPr>
+                    <pic:cNvPr id="17" name="Image17" descr=""/>
+                    <pic:cNvPicPr>
+                      <a:picLocks noChangeAspect="1" noChangeArrowheads="1"/>
+                    </pic:cNvPicPr>
+                  </pic:nvPicPr>
+                  <pic:blipFill>
+                    <a:blip r:embed="rId18"/>
+                    <a:stretch>
+                      <a:fillRect/>
+                    </a:stretch>
+                  </pic:blipFill>
+                  <pic:spPr bwMode="auto">
+                    <a:xfrm>
+                      <a:off x="0" y="0"/>
+                      <a:ext cx="5314950" cy="1276350"/>
+                    </a:xfrm>
+                    <a:prstGeom prst="rect">
+                      <a:avLst/>
+                    </a:prstGeom>
+                  </pic:spPr>
+                </pic:pic>
+              </a:graphicData>
+            </a:graphic>
+          </wp:anchor>
+        </w:drawing>
+        <w:br/>
+        <w:br/>
+        <w:br/>
+        <w:br/>
+        <w:br/>
+        <w:br/>
+        <w:br/>
+        <w:br/>
+        <w:br/>
+        <w:br/>
+      </w:r>
+      <w:r>
+        <w:drawing>
+          <wp:anchor behindDoc="0" distT="0" distB="0" distL="0" distR="0" simplePos="0" locked="0" layoutInCell="0" allowOverlap="1" relativeHeight="19">
+            <wp:simplePos x="0" y="0"/>
+            <wp:positionH relativeFrom="column">
+              <wp:posOffset>-57150</wp:posOffset>
+            </wp:positionH>
+            <wp:positionV relativeFrom="paragraph">
+              <wp:posOffset>3429000</wp:posOffset>
+            </wp:positionV>
+            <wp:extent cx="6332220" cy="894080"/>
+            <wp:effectExtent l="0" t="0" r="0" b="0"/>
+            <wp:wrapSquare wrapText="largest"/>
+            <wp:docPr id="18" name="Image18" descr=""/>
+            <wp:cNvGraphicFramePr>
+              <a:graphicFrameLocks xmlns:a="http://schemas.openxmlformats.org/drawingml/2006/main" noChangeAspect="1"/>
+            </wp:cNvGraphicFramePr>
+            <a:graphic xmlns:a="http://schemas.openxmlformats.org/drawingml/2006/main">
+              <a:graphicData uri="http://schemas.openxmlformats.org/drawingml/2006/picture">
+                <pic:pic xmlns:pic="http://schemas.openxmlformats.org/drawingml/2006/picture">
+                  <pic:nvPicPr>
+                    <pic:cNvPr id="18" name="Image18" descr=""/>
+                    <pic:cNvPicPr>
+                      <a:picLocks noChangeAspect="1" noChangeArrowheads="1"/>
+                    </pic:cNvPicPr>
+                  </pic:nvPicPr>
+                  <pic:blipFill>
+                    <a:blip r:embed="rId19"/>
+                    <a:stretch>
+                      <a:fillRect/>
+                    </a:stretch>
+                  </pic:blipFill>
+                  <pic:spPr bwMode="auto">
+                    <a:xfrm>
+                      <a:off x="0" y="0"/>
+                      <a:ext cx="6332220" cy="894080"/>
+                    </a:xfrm>
+                    <a:prstGeom prst="rect">
+                      <a:avLst/>
+                    </a:prstGeom>
+                  </pic:spPr>
+                </pic:pic>
+              </a:graphicData>
+            </a:graphic>
+          </wp:anchor>
+        </w:drawing>
+      </w:r>
+      <w:r>
+        <w:rPr>
+          <w:rFonts w:eastAsia="Noto Sans CJK SC" w:cs="Lohit Devanagari"/>
+          <w:b/>
+          <w:bCs/>
+          <w:i w:val="false"/>
+          <w:iCs w:val="false"/>
+          <w:color w:val="auto"/>
+          <w:kern w:val="2"/>
+          <w:sz w:val="24"/>
+          <w:szCs w:val="24"/>
+          <w:lang w:val="en-US" w:eastAsia="zh-CN" w:bidi="hi-IN"/>
+        </w:rPr>
+        <w:br/>
+        <w:br/>
+        <w:br/>
+        <w:br/>
+        <w:br/>
+        <w:br/>
+        <w:br/>
+        <w:br/>
+        <w:br/>
+        <w:br/>
+        <w:br/>
+        <w:br/>
+        <w:br/>
+      </w:r>
+    </w:p>
+    <w:p>
+      <w:pPr>
+        <w:pStyle w:val="TextBody"/>
+        <w:spacing w:lineRule="auto" w:line="276" w:before="0" w:after="140"/>
+        <w:rPr>
+          <w:b/>
+          <w:b/>
+          <w:bCs/>
+        </w:rPr>
+      </w:pPr>
+      <w:r>
+        <w:drawing>
+          <wp:anchor behindDoc="0" distT="0" distB="0" distL="0" distR="0" simplePos="0" locked="0" layoutInCell="0" allowOverlap="1" relativeHeight="20">
+            <wp:simplePos x="0" y="0"/>
+            <wp:positionH relativeFrom="column">
+              <wp:align>center</wp:align>
+            </wp:positionH>
+            <wp:positionV relativeFrom="paragraph">
+              <wp:posOffset>635</wp:posOffset>
+            </wp:positionV>
+            <wp:extent cx="6332220" cy="5443855"/>
+            <wp:effectExtent l="0" t="0" r="0" b="0"/>
+            <wp:wrapSquare wrapText="largest"/>
+            <wp:docPr id="19" name="Image19" descr=""/>
+            <wp:cNvGraphicFramePr>
+              <a:graphicFrameLocks xmlns:a="http://schemas.openxmlformats.org/drawingml/2006/main" noChangeAspect="1"/>
+            </wp:cNvGraphicFramePr>
+            <a:graphic xmlns:a="http://schemas.openxmlformats.org/drawingml/2006/main">
+              <a:graphicData uri="http://schemas.openxmlformats.org/drawingml/2006/picture">
+                <pic:pic xmlns:pic="http://schemas.openxmlformats.org/drawingml/2006/picture">
+                  <pic:nvPicPr>
+                    <pic:cNvPr id="19" name="Image19" descr=""/>
+                    <pic:cNvPicPr>
+                      <a:picLocks noChangeAspect="1" noChangeArrowheads="1"/>
+                    </pic:cNvPicPr>
+                  </pic:nvPicPr>
+                  <pic:blipFill>
+                    <a:blip r:embed="rId20"/>
+                    <a:stretch>
+                      <a:fillRect/>
+                    </a:stretch>
+                  </pic:blipFill>
+                  <pic:spPr bwMode="auto">
+                    <a:xfrm>
+                      <a:off x="0" y="0"/>
+                      <a:ext cx="6332220" cy="5443855"/>
+                    </a:xfrm>
+                    <a:prstGeom prst="rect">
+                      <a:avLst/>
+                    </a:prstGeom>
+                  </pic:spPr>
+                </pic:pic>
+              </a:graphicData>
+            </a:graphic>
+          </wp:anchor>
+        </w:drawing>
+      </w:r>
+      <w:r>
+        <w:rPr>
+          <w:rFonts w:eastAsia="Noto Sans CJK SC" w:cs="Lohit Devanagari"/>
+          <w:b/>
+          <w:bCs/>
+          <w:i w:val="false"/>
+          <w:iCs w:val="false"/>
+          <w:color w:val="auto"/>
+          <w:kern w:val="2"/>
+          <w:sz w:val="24"/>
+          <w:szCs w:val="24"/>
+          <w:lang w:val="en-US" w:eastAsia="zh-CN" w:bidi="hi-IN"/>
+        </w:rPr>
+        <w:br/>
+      </w:r>
+    </w:p>
+    <w:p>
+      <w:pPr>
+        <w:pStyle w:val="TextBody"/>
+        <w:spacing w:lineRule="auto" w:line="276" w:before="0" w:after="140"/>
+        <w:rPr>
+          <w:rFonts w:ascii="Liberation Serif" w:hAnsi="Liberation Serif" w:eastAsia="Noto Sans CJK SC" w:cs="Lohit Devanagari"/>
+          <w:i w:val="false"/>
+          <w:i w:val="false"/>
+          <w:iCs w:val="false"/>
+          <w:color w:val="auto"/>
+          <w:kern w:val="2"/>
+          <w:sz w:val="24"/>
+          <w:szCs w:val="24"/>
+          <w:lang w:val="en-US" w:eastAsia="zh-CN" w:bidi="hi-IN"/>
+        </w:rPr>
+      </w:pPr>
+      <w:r>
+        <w:rPr>
+          <w:rFonts w:eastAsia="Noto Sans CJK SC" w:cs="Lohit Devanagari"/>
+          <w:i w:val="false"/>
+          <w:iCs w:val="false"/>
+          <w:color w:val="auto"/>
+          <w:kern w:val="2"/>
+          <w:sz w:val="24"/>
+          <w:szCs w:val="24"/>
+          <w:lang w:val="en-US" w:eastAsia="zh-CN" w:bidi="hi-IN"/>
+        </w:rPr>
+      </w:r>
+      <w:r>
+        <w:br w:type="page"/>
+      </w:r>
+    </w:p>
+    <w:p>
+      <w:pPr>
+        <w:pStyle w:val="TextBody"/>
+        <w:spacing w:lineRule="auto" w:line="276" w:before="0" w:after="140"/>
+        <w:rPr>
+          <w:b/>
+          <w:b/>
+          <w:bCs/>
+        </w:rPr>
+      </w:pPr>
+      <w:r>
+        <w:rPr>
+          <w:rFonts w:eastAsia="Noto Sans CJK SC" w:cs="Lohit Devanagari"/>
+          <w:b/>
+          <w:bCs/>
+          <w:i w:val="false"/>
+          <w:iCs w:val="false"/>
+          <w:color w:val="auto"/>
+          <w:kern w:val="2"/>
+          <w:sz w:val="24"/>
+          <w:szCs w:val="24"/>
+          <w:lang w:val="en-US" w:eastAsia="zh-CN" w:bidi="hi-IN"/>
+        </w:rPr>
+        <w:t>5. Busca la UUID del anterior disco en el archivo .vg del backup y regenera los volúmenes. Comprueba los resultados.</w:t>
+      </w:r>
+    </w:p>
+    <w:p>
+      <w:pPr>
+        <w:pStyle w:val="TextBody"/>
+        <w:spacing w:lineRule="auto" w:line="276" w:before="0" w:after="140"/>
+        <w:rPr>
+          <w:b w:val="false"/>
+          <w:b w:val="false"/>
+          <w:bCs w:val="false"/>
+        </w:rPr>
+      </w:pPr>
+      <w:r>
+        <w:rPr>
+          <w:b w:val="false"/>
+          <w:bCs w:val="false"/>
+        </w:rPr>
+        <w:t>Se supone que el UUID es “KixwT0-i5f2-IYyg-UXUt-j2SO-ZS7a-bCLezz” tras buscar en el archivo indicado. Tras realizar los comandos indicados satisfactoriamente y sin mensajes de error, se obtiene los siguiente:</w:t>
+      </w:r>
+    </w:p>
+    <w:p>
+      <w:pPr>
+        <w:pStyle w:val="TextBody"/>
+        <w:spacing w:lineRule="auto" w:line="276" w:before="0" w:after="140"/>
+        <w:rPr>
+          <w:b w:val="false"/>
+          <w:b w:val="false"/>
+          <w:bCs w:val="false"/>
+        </w:rPr>
+      </w:pPr>
+      <w:r>
+        <w:rPr>
+          <w:b w:val="false"/>
+          <w:bCs w:val="false"/>
+        </w:rPr>
+        <w:drawing>
+          <wp:anchor behindDoc="0" distT="0" distB="0" distL="0" distR="0" simplePos="0" locked="0" layoutInCell="0" allowOverlap="1" relativeHeight="21">
+            <wp:simplePos x="0" y="0"/>
+            <wp:positionH relativeFrom="column">
+              <wp:posOffset>299085</wp:posOffset>
+            </wp:positionH>
+            <wp:positionV relativeFrom="paragraph">
+              <wp:posOffset>-14605</wp:posOffset>
+            </wp:positionV>
+            <wp:extent cx="5734685" cy="4930140"/>
+            <wp:effectExtent l="0" t="0" r="0" b="0"/>
+            <wp:wrapSquare wrapText="largest"/>
+            <wp:docPr id="20" name="Image20" descr=""/>
+            <wp:cNvGraphicFramePr>
+              <a:graphicFrameLocks xmlns:a="http://schemas.openxmlformats.org/drawingml/2006/main" noChangeAspect="1"/>
+            </wp:cNvGraphicFramePr>
+            <a:graphic xmlns:a="http://schemas.openxmlformats.org/drawingml/2006/main">
+              <a:graphicData uri="http://schemas.openxmlformats.org/drawingml/2006/picture">
+                <pic:pic xmlns:pic="http://schemas.openxmlformats.org/drawingml/2006/picture">
+                  <pic:nvPicPr>
+                    <pic:cNvPr id="20" name="Image20" descr=""/>
+                    <pic:cNvPicPr>
+                      <a:picLocks noChangeAspect="1" noChangeArrowheads="1"/>
+                    </pic:cNvPicPr>
+                  </pic:nvPicPr>
+                  <pic:blipFill>
+                    <a:blip r:embed="rId21"/>
+                    <a:stretch>
+                      <a:fillRect/>
+                    </a:stretch>
+                  </pic:blipFill>
+                  <pic:spPr bwMode="auto">
+                    <a:xfrm>
+                      <a:off x="0" y="0"/>
+                      <a:ext cx="5734685" cy="4930140"/>
+                    </a:xfrm>
+                    <a:prstGeom prst="rect">
+                      <a:avLst/>
+                    </a:prstGeom>
+                  </pic:spPr>
+                </pic:pic>
+              </a:graphicData>
+            </a:graphic>
+          </wp:anchor>
+        </w:drawing>
+      </w:r>
+    </w:p>
+    <w:p>
+      <w:pPr>
+        <w:pStyle w:val="TextBody"/>
+        <w:spacing w:lineRule="auto" w:line="276" w:before="0" w:after="140"/>
+        <w:rPr>
+          <w:b w:val="false"/>
+          <w:b w:val="false"/>
+          <w:bCs w:val="false"/>
+        </w:rPr>
+      </w:pPr>
+      <w:r>
+        <w:drawing>
+          <wp:anchor behindDoc="0" distT="0" distB="0" distL="0" distR="0" simplePos="0" locked="0" layoutInCell="0" allowOverlap="1" relativeHeight="22">
+            <wp:simplePos x="0" y="0"/>
+            <wp:positionH relativeFrom="column">
+              <wp:posOffset>0</wp:posOffset>
+            </wp:positionH>
+            <wp:positionV relativeFrom="paragraph">
+              <wp:posOffset>4219575</wp:posOffset>
+            </wp:positionV>
+            <wp:extent cx="6332220" cy="1741805"/>
+            <wp:effectExtent l="0" t="0" r="0" b="0"/>
+            <wp:wrapSquare wrapText="largest"/>
+            <wp:docPr id="21" name="Image21" descr=""/>
+            <wp:cNvGraphicFramePr>
+              <a:graphicFrameLocks xmlns:a="http://schemas.openxmlformats.org/drawingml/2006/main" noChangeAspect="1"/>
+            </wp:cNvGraphicFramePr>
+            <a:graphic xmlns:a="http://schemas.openxmlformats.org/drawingml/2006/main">
+              <a:graphicData uri="http://schemas.openxmlformats.org/drawingml/2006/picture">
+                <pic:pic xmlns:pic="http://schemas.openxmlformats.org/drawingml/2006/picture">
+                  <pic:nvPicPr>
+                    <pic:cNvPr id="21" name="Image21" descr=""/>
+                    <pic:cNvPicPr>
+                      <a:picLocks noChangeAspect="1" noChangeArrowheads="1"/>
+                    </pic:cNvPicPr>
+                  </pic:nvPicPr>
+                  <pic:blipFill>
+                    <a:blip r:embed="rId22"/>
+                    <a:stretch>
+                      <a:fillRect/>
+                    </a:stretch>
+                  </pic:blipFill>
+                  <pic:spPr bwMode="auto">
+                    <a:xfrm>
+                      <a:off x="0" y="0"/>
+                      <a:ext cx="6332220" cy="1741805"/>
+                    </a:xfrm>
+                    <a:prstGeom prst="rect">
+                      <a:avLst/>
+                    </a:prstGeom>
+                  </pic:spPr>
+                </pic:pic>
+              </a:graphicData>
+            </a:graphic>
+          </wp:anchor>
+        </w:drawing>
+      </w:r>
+      <w:r>
+        <w:rPr>
+          <w:b w:val="false"/>
+          <w:bCs w:val="false"/>
+        </w:rPr>
+        <w:br/>
+        <w:br/>
+        <w:br/>
+        <w:br/>
+        <w:br/>
+        <w:br/>
+        <w:br/>
+        <w:br/>
+        <w:br/>
+        <w:br/>
+        <w:br/>
+        <w:br/>
+        <w:br/>
+        <w:br/>
+        <w:br/>
+        <w:br/>
+        <w:br/>
+        <w:br/>
+        <w:br/>
+        <w:br/>
+        <w:br/>
+        <w:br/>
+        <w:br/>
+      </w:r>
+      <w:r>
+        <w:br w:type="page"/>
+      </w:r>
+    </w:p>
+    <w:p>
+      <w:pPr>
+        <w:pStyle w:val="TextBody"/>
+        <w:spacing w:lineRule="auto" w:line="276" w:before="0" w:after="140"/>
+        <w:rPr>
+          <w:b/>
+          <w:b/>
+          <w:bCs/>
+        </w:rPr>
+      </w:pPr>
+      <w:r>
+        <w:rPr>
+          <w:b/>
+          <w:bCs/>
+        </w:rPr>
+        <w:t>6, 7. Da formato xfs al vol</w:t>
+      </w:r>
+      <w:r>
+        <w:rPr>
+          <w:rFonts w:eastAsia="Noto Sans CJK SC" w:cs="Lohit Devanagari"/>
+          <w:b/>
+          <w:bCs/>
+          <w:color w:val="auto"/>
+          <w:kern w:val="2"/>
+          <w:sz w:val="24"/>
+          <w:szCs w:val="24"/>
+          <w:lang w:val="en-US" w:eastAsia="zh-CN" w:bidi="hi-IN"/>
+        </w:rPr>
+        <w:t xml:space="preserve">úmen lógico asociado a la partición raíz y móntalo en </w:t>
+      </w:r>
+      <w:r>
+        <w:rPr>
+          <w:rFonts w:eastAsia="Noto Sans CJK SC" w:cs="Lohit Devanagari"/>
+          <w:b/>
+          <w:bCs/>
+          <w:i/>
+          <w:iCs/>
+          <w:color w:val="auto"/>
+          <w:kern w:val="2"/>
+          <w:sz w:val="24"/>
+          <w:szCs w:val="24"/>
+          <w:lang w:val="en-US" w:eastAsia="zh-CN" w:bidi="hi-IN"/>
+        </w:rPr>
+        <w:t>/mnt/snapshot</w:t>
+      </w:r>
+      <w:r>
+        <w:rPr>
+          <w:rFonts w:eastAsia="Noto Sans CJK SC" w:cs="Lohit Devanagari"/>
+          <w:b/>
+          <w:bCs/>
+          <w:i w:val="false"/>
+          <w:iCs w:val="false"/>
+          <w:color w:val="auto"/>
+          <w:kern w:val="2"/>
+          <w:sz w:val="24"/>
+          <w:szCs w:val="24"/>
+          <w:lang w:val="en-US" w:eastAsia="zh-CN" w:bidi="hi-IN"/>
+        </w:rPr>
+        <w:t xml:space="preserve">. Restaura el backup a </w:t>
+      </w:r>
+      <w:r>
+        <w:rPr>
+          <w:rFonts w:eastAsia="Noto Sans CJK SC" w:cs="Lohit Devanagari"/>
+          <w:b/>
+          <w:bCs/>
+          <w:i/>
+          <w:iCs/>
+          <w:color w:val="auto"/>
+          <w:kern w:val="2"/>
+          <w:sz w:val="24"/>
+          <w:szCs w:val="24"/>
+          <w:lang w:val="en-US" w:eastAsia="zh-CN" w:bidi="hi-IN"/>
+        </w:rPr>
+        <w:t>/mnt/snapshot.</w:t>
+      </w:r>
+    </w:p>
+    <w:p>
+      <w:pPr>
+        <w:pStyle w:val="TextBody"/>
+        <w:spacing w:lineRule="auto" w:line="276" w:before="0" w:after="140"/>
+        <w:rPr>
+          <w:b/>
+          <w:b/>
+          <w:bCs/>
+        </w:rPr>
+      </w:pPr>
+      <w:r>
+        <w:drawing>
+          <wp:anchor behindDoc="0" distT="0" distB="0" distL="0" distR="0" simplePos="0" locked="0" layoutInCell="0" allowOverlap="1" relativeHeight="23">
+            <wp:simplePos x="0" y="0"/>
+            <wp:positionH relativeFrom="column">
+              <wp:align>center</wp:align>
+            </wp:positionH>
+            <wp:positionV relativeFrom="paragraph">
+              <wp:posOffset>635</wp:posOffset>
+            </wp:positionV>
+            <wp:extent cx="6332220" cy="5443855"/>
+            <wp:effectExtent l="0" t="0" r="0" b="0"/>
+            <wp:wrapSquare wrapText="largest"/>
+            <wp:docPr id="22" name="Image22" descr=""/>
+            <wp:cNvGraphicFramePr>
+              <a:graphicFrameLocks xmlns:a="http://schemas.openxmlformats.org/drawingml/2006/main" noChangeAspect="1"/>
+            </wp:cNvGraphicFramePr>
+            <a:graphic xmlns:a="http://schemas.openxmlformats.org/drawingml/2006/main">
+              <a:graphicData uri="http://schemas.openxmlformats.org/drawingml/2006/picture">
+                <pic:pic xmlns:pic="http://schemas.openxmlformats.org/drawingml/2006/picture">
+                  <pic:nvPicPr>
+                    <pic:cNvPr id="22" name="Image22" descr=""/>
+                    <pic:cNvPicPr>
+                      <a:picLocks noChangeAspect="1" noChangeArrowheads="1"/>
+                    </pic:cNvPicPr>
+                  </pic:nvPicPr>
+                  <pic:blipFill>
+                    <a:blip r:embed="rId23"/>
+                    <a:stretch>
+                      <a:fillRect/>
+                    </a:stretch>
+                  </pic:blipFill>
+                  <pic:spPr bwMode="auto">
+                    <a:xfrm>
+                      <a:off x="0" y="0"/>
+                      <a:ext cx="6332220" cy="5443855"/>
+                    </a:xfrm>
+                    <a:prstGeom prst="rect">
+                      <a:avLst/>
+                    </a:prstGeom>
+                  </pic:spPr>
+                </pic:pic>
+              </a:graphicData>
+            </a:graphic>
+          </wp:anchor>
+        </w:drawing>
+      </w:r>
+      <w:r>
+        <w:rPr>
+          <w:rFonts w:eastAsia="Noto Sans CJK SC" w:cs="Lohit Devanagari"/>
+          <w:b/>
+          <w:bCs/>
+          <w:i/>
+          <w:iCs/>
+          <w:color w:val="auto"/>
+          <w:kern w:val="2"/>
+          <w:sz w:val="24"/>
+          <w:szCs w:val="24"/>
+          <w:lang w:val="en-US" w:eastAsia="zh-CN" w:bidi="hi-IN"/>
+        </w:rPr>
+        <w:br/>
+      </w:r>
+      <w:r>
+        <w:rPr>
+          <w:rFonts w:eastAsia="Noto Sans CJK SC" w:cs="Lohit Devanagari"/>
+          <w:b/>
+          <w:bCs/>
+          <w:i w:val="false"/>
+          <w:iCs w:val="false"/>
+          <w:color w:val="auto"/>
+          <w:kern w:val="2"/>
+          <w:sz w:val="24"/>
+          <w:szCs w:val="24"/>
+          <w:lang w:val="en-US" w:eastAsia="zh-CN" w:bidi="hi-IN"/>
+        </w:rPr>
+        <w:t xml:space="preserve">8. Cambia los UUID de las entradas </w:t>
+      </w:r>
+      <w:r>
+        <w:rPr>
+          <w:rFonts w:eastAsia="Noto Sans CJK SC" w:cs="Lohit Devanagari"/>
+          <w:b/>
+          <w:bCs/>
+          <w:i/>
+          <w:iCs/>
+          <w:color w:val="auto"/>
+          <w:kern w:val="2"/>
+          <w:sz w:val="24"/>
+          <w:szCs w:val="24"/>
+          <w:lang w:val="en-US" w:eastAsia="zh-CN" w:bidi="hi-IN"/>
+        </w:rPr>
+        <w:t>/boot</w:t>
+      </w:r>
+      <w:r>
+        <w:rPr>
+          <w:rFonts w:eastAsia="Noto Sans CJK SC" w:cs="Lohit Devanagari"/>
+          <w:b/>
+          <w:bCs/>
+          <w:i w:val="false"/>
+          <w:iCs w:val="false"/>
+          <w:color w:val="auto"/>
+          <w:kern w:val="2"/>
+          <w:sz w:val="24"/>
+          <w:szCs w:val="24"/>
+          <w:lang w:val="en-US" w:eastAsia="zh-CN" w:bidi="hi-IN"/>
+        </w:rPr>
+        <w:t xml:space="preserve"> y </w:t>
+      </w:r>
+      <w:r>
+        <w:rPr>
+          <w:rFonts w:eastAsia="Noto Sans CJK SC" w:cs="Lohit Devanagari"/>
+          <w:b/>
+          <w:bCs/>
+          <w:i/>
+          <w:iCs/>
+          <w:color w:val="auto"/>
+          <w:kern w:val="2"/>
+          <w:sz w:val="24"/>
+          <w:szCs w:val="24"/>
+          <w:lang w:val="en-US" w:eastAsia="zh-CN" w:bidi="hi-IN"/>
+        </w:rPr>
+        <w:t>/boot/efi</w:t>
+      </w:r>
+      <w:r>
+        <w:rPr>
+          <w:rFonts w:eastAsia="Noto Sans CJK SC" w:cs="Lohit Devanagari"/>
+          <w:b/>
+          <w:bCs/>
+          <w:i w:val="false"/>
+          <w:iCs w:val="false"/>
+          <w:color w:val="auto"/>
+          <w:kern w:val="2"/>
+          <w:sz w:val="24"/>
+          <w:szCs w:val="24"/>
+          <w:lang w:val="en-US" w:eastAsia="zh-CN" w:bidi="hi-IN"/>
+        </w:rPr>
+        <w:t xml:space="preserve"> por los de sda1 y sda2 en </w:t>
+      </w:r>
+      <w:r>
+        <w:rPr>
+          <w:rFonts w:eastAsia="Noto Sans CJK SC" w:cs="Lohit Devanagari"/>
+          <w:b/>
+          <w:bCs/>
+          <w:i/>
+          <w:iCs/>
+          <w:color w:val="auto"/>
+          <w:kern w:val="2"/>
+          <w:sz w:val="24"/>
+          <w:szCs w:val="24"/>
+          <w:lang w:val="en-US" w:eastAsia="zh-CN" w:bidi="hi-IN"/>
+        </w:rPr>
+        <w:t>/etc/fstab</w:t>
+      </w:r>
+      <w:r>
+        <w:rPr>
+          <w:rFonts w:eastAsia="Noto Sans CJK SC" w:cs="Lohit Devanagari"/>
+          <w:b/>
+          <w:bCs/>
+          <w:i w:val="false"/>
+          <w:iCs w:val="false"/>
+          <w:color w:val="auto"/>
+          <w:kern w:val="2"/>
+          <w:sz w:val="24"/>
+          <w:szCs w:val="24"/>
+          <w:lang w:val="en-US" w:eastAsia="zh-CN" w:bidi="hi-IN"/>
+        </w:rPr>
+        <w:t>.</w:t>
+        <w:br/>
+      </w:r>
+      <w:r>
+        <w:rPr>
+          <w:rFonts w:eastAsia="Noto Sans CJK SC" w:cs="Lohit Devanagari"/>
+          <w:b w:val="false"/>
+          <w:bCs w:val="false"/>
+          <w:i w:val="false"/>
+          <w:iCs w:val="false"/>
+          <w:color w:val="auto"/>
+          <w:kern w:val="2"/>
+          <w:sz w:val="24"/>
+          <w:szCs w:val="24"/>
+          <w:lang w:val="en-US" w:eastAsia="zh-CN" w:bidi="hi-IN"/>
+        </w:rPr>
+        <w:t>sda1: “E458-8543”</w:t>
+        <w:br/>
+        <w:t>sda2: “8bc31284-da6d-4d16-ac45-530146b4e8ef”</w:t>
+        <w:br/>
+        <w:br/>
+        <w:t xml:space="preserve">El fichero fstab no cuenta con ninguna referencia a </w:t>
+      </w:r>
+      <w:r>
+        <w:rPr>
+          <w:rFonts w:eastAsia="Noto Sans CJK SC" w:cs="Lohit Devanagari"/>
+          <w:b w:val="false"/>
+          <w:bCs w:val="false"/>
+          <w:i/>
+          <w:iCs/>
+          <w:color w:val="auto"/>
+          <w:kern w:val="2"/>
+          <w:sz w:val="24"/>
+          <w:szCs w:val="24"/>
+          <w:lang w:val="en-US" w:eastAsia="zh-CN" w:bidi="hi-IN"/>
+        </w:rPr>
+        <w:t>/boot/efi</w:t>
+      </w:r>
+      <w:r>
+        <w:rPr>
+          <w:rFonts w:eastAsia="Noto Sans CJK SC" w:cs="Lohit Devanagari"/>
+          <w:b w:val="false"/>
+          <w:bCs w:val="false"/>
+          <w:i w:val="false"/>
+          <w:iCs w:val="false"/>
+          <w:color w:val="auto"/>
+          <w:kern w:val="2"/>
+          <w:sz w:val="24"/>
+          <w:szCs w:val="24"/>
+          <w:lang w:val="en-US" w:eastAsia="zh-CN" w:bidi="hi-IN"/>
+        </w:rPr>
+        <w:t>, por lo que solo tengo que cambiar una UUID. Asumo que en su momento instalé esto en modo legacy en vez de EFI.</w:t>
+      </w:r>
+      <w:r>
+        <w:br w:type="page"/>
+      </w:r>
+    </w:p>
+    <w:p>
+      <w:pPr>
+        <w:pStyle w:val="TextBody"/>
+        <w:spacing w:lineRule="auto" w:line="276" w:before="0" w:after="140"/>
+        <w:rPr>
+          <w:b/>
+          <w:b/>
+          <w:bCs/>
+        </w:rPr>
+      </w:pPr>
+      <w:r>
+        <w:drawing>
+          <wp:anchor behindDoc="0" distT="0" distB="0" distL="0" distR="0" simplePos="0" locked="0" layoutInCell="0" allowOverlap="1" relativeHeight="24">
+            <wp:simplePos x="0" y="0"/>
+            <wp:positionH relativeFrom="column">
+              <wp:align>center</wp:align>
+            </wp:positionH>
+            <wp:positionV relativeFrom="paragraph">
+              <wp:posOffset>635</wp:posOffset>
+            </wp:positionV>
+            <wp:extent cx="6332220" cy="1741805"/>
+            <wp:effectExtent l="0" t="0" r="0" b="0"/>
+            <wp:wrapSquare wrapText="largest"/>
+            <wp:docPr id="23" name="Image23" descr=""/>
+            <wp:cNvGraphicFramePr>
+              <a:graphicFrameLocks xmlns:a="http://schemas.openxmlformats.org/drawingml/2006/main" noChangeAspect="1"/>
+            </wp:cNvGraphicFramePr>
+            <a:graphic xmlns:a="http://schemas.openxmlformats.org/drawingml/2006/main">
+              <a:graphicData uri="http://schemas.openxmlformats.org/drawingml/2006/picture">
+                <pic:pic xmlns:pic="http://schemas.openxmlformats.org/drawingml/2006/picture">
+                  <pic:nvPicPr>
+                    <pic:cNvPr id="23" name="Image23" descr=""/>
+                    <pic:cNvPicPr>
+                      <a:picLocks noChangeAspect="1" noChangeArrowheads="1"/>
+                    </pic:cNvPicPr>
+                  </pic:nvPicPr>
+                  <pic:blipFill>
+                    <a:blip r:embed="rId24"/>
+                    <a:stretch>
+                      <a:fillRect/>
+                    </a:stretch>
+                  </pic:blipFill>
+                  <pic:spPr bwMode="auto">
+                    <a:xfrm>
+                      <a:off x="0" y="0"/>
+                      <a:ext cx="6332220" cy="1741805"/>
+                    </a:xfrm>
+                    <a:prstGeom prst="rect">
+                      <a:avLst/>
+                    </a:prstGeom>
+                  </pic:spPr>
+                </pic:pic>
+              </a:graphicData>
+            </a:graphic>
+          </wp:anchor>
+        </w:drawing>
+      </w:r>
+      <w:r>
+        <w:rPr>
+          <w:rFonts w:eastAsia="Noto Sans CJK SC" w:cs="Lohit Devanagari"/>
+          <w:b w:val="false"/>
+          <w:bCs w:val="false"/>
+          <w:i w:val="false"/>
+          <w:iCs w:val="false"/>
+          <w:color w:val="auto"/>
+          <w:kern w:val="2"/>
+          <w:sz w:val="24"/>
+          <w:szCs w:val="24"/>
+          <w:lang w:val="en-US" w:eastAsia="zh-CN" w:bidi="hi-IN"/>
+        </w:rPr>
+        <w:br/>
+      </w:r>
+    </w:p>
+    <w:p>
+      <w:pPr>
+        <w:pStyle w:val="TextBody"/>
+        <w:spacing w:lineRule="auto" w:line="276" w:before="0" w:after="140"/>
+        <w:rPr>
+          <w:rFonts w:ascii="Liberation Serif" w:hAnsi="Liberation Serif" w:eastAsia="Noto Sans CJK SC" w:cs="Lohit Devanagari"/>
+          <w:b w:val="false"/>
+          <w:b w:val="false"/>
+          <w:bCs w:val="false"/>
+          <w:i w:val="false"/>
+          <w:i w:val="false"/>
+          <w:iCs w:val="false"/>
+          <w:color w:val="auto"/>
+          <w:kern w:val="2"/>
+          <w:sz w:val="24"/>
+          <w:szCs w:val="24"/>
+          <w:lang w:val="en-US" w:eastAsia="zh-CN" w:bidi="hi-IN"/>
+        </w:rPr>
+      </w:pPr>
+      <w:r>
+        <w:rPr>
+          <w:rFonts w:eastAsia="Noto Sans CJK SC" w:cs="Lohit Devanagari"/>
+          <w:b w:val="false"/>
+          <w:bCs w:val="false"/>
+          <w:i w:val="false"/>
+          <w:iCs w:val="false"/>
+          <w:color w:val="auto"/>
+          <w:kern w:val="2"/>
+          <w:sz w:val="24"/>
+          <w:szCs w:val="24"/>
+          <w:lang w:val="en-US" w:eastAsia="zh-CN" w:bidi="hi-IN"/>
+        </w:rPr>
+      </w:r>
+    </w:p>
+    <w:p>
+      <w:pPr>
+        <w:pStyle w:val="TextBody"/>
+        <w:spacing w:lineRule="auto" w:line="276" w:before="0" w:after="140"/>
+        <w:rPr>
+          <w:rFonts w:ascii="Liberation Serif" w:hAnsi="Liberation Serif" w:eastAsia="Noto Sans CJK SC" w:cs="Lohit Devanagari"/>
+          <w:b w:val="false"/>
+          <w:b w:val="false"/>
+          <w:bCs w:val="false"/>
+          <w:i w:val="false"/>
+          <w:i w:val="false"/>
+          <w:iCs w:val="false"/>
+          <w:color w:val="auto"/>
+          <w:kern w:val="2"/>
+          <w:sz w:val="24"/>
+          <w:szCs w:val="24"/>
+          <w:lang w:val="en-US" w:eastAsia="zh-CN" w:bidi="hi-IN"/>
+        </w:rPr>
+      </w:pPr>
+      <w:r>
+        <w:rPr>
+          <w:rFonts w:eastAsia="Noto Sans CJK SC" w:cs="Lohit Devanagari"/>
+          <w:b w:val="false"/>
+          <w:bCs w:val="false"/>
+          <w:i w:val="false"/>
+          <w:iCs w:val="false"/>
+          <w:color w:val="auto"/>
+          <w:kern w:val="2"/>
+          <w:sz w:val="24"/>
+          <w:szCs w:val="24"/>
+          <w:lang w:val="en-US" w:eastAsia="zh-CN" w:bidi="hi-IN"/>
+        </w:rPr>
+      </w:r>
+    </w:p>
+    <w:p>
+      <w:pPr>
+        <w:pStyle w:val="TextBody"/>
+        <w:spacing w:lineRule="auto" w:line="276" w:before="0" w:after="140"/>
+        <w:rPr>
+          <w:rFonts w:ascii="Liberation Serif" w:hAnsi="Liberation Serif" w:eastAsia="Noto Sans CJK SC" w:cs="Lohit Devanagari"/>
+          <w:b w:val="false"/>
+          <w:b w:val="false"/>
+          <w:bCs w:val="false"/>
+          <w:i w:val="false"/>
+          <w:i w:val="false"/>
+          <w:iCs w:val="false"/>
+          <w:color w:val="auto"/>
+          <w:kern w:val="2"/>
+          <w:sz w:val="24"/>
+          <w:szCs w:val="24"/>
+          <w:lang w:val="en-US" w:eastAsia="zh-CN" w:bidi="hi-IN"/>
+        </w:rPr>
+      </w:pPr>
+      <w:r>
+        <w:rPr>
+          <w:rFonts w:eastAsia="Noto Sans CJK SC" w:cs="Lohit Devanagari"/>
+          <w:b w:val="false"/>
+          <w:bCs w:val="false"/>
+          <w:i w:val="false"/>
+          <w:iCs w:val="false"/>
+          <w:color w:val="auto"/>
+          <w:kern w:val="2"/>
+          <w:sz w:val="24"/>
+          <w:szCs w:val="24"/>
+          <w:lang w:val="en-US" w:eastAsia="zh-CN" w:bidi="hi-IN"/>
+        </w:rPr>
+      </w:r>
+    </w:p>
+    <w:p>
+      <w:pPr>
+        <w:pStyle w:val="TextBody"/>
+        <w:spacing w:lineRule="auto" w:line="276" w:before="0" w:after="140"/>
+        <w:rPr>
+          <w:rFonts w:ascii="Liberation Serif" w:hAnsi="Liberation Serif" w:eastAsia="Noto Sans CJK SC" w:cs="Lohit Devanagari"/>
+          <w:b w:val="false"/>
+          <w:b w:val="false"/>
+          <w:bCs w:val="false"/>
+          <w:i w:val="false"/>
+          <w:i w:val="false"/>
+          <w:iCs w:val="false"/>
+          <w:color w:val="auto"/>
+          <w:kern w:val="2"/>
+          <w:sz w:val="24"/>
+          <w:szCs w:val="24"/>
+          <w:lang w:val="en-US" w:eastAsia="zh-CN" w:bidi="hi-IN"/>
+        </w:rPr>
+      </w:pPr>
+      <w:r>
+        <w:rPr>
+          <w:rFonts w:eastAsia="Noto Sans CJK SC" w:cs="Lohit Devanagari"/>
+          <w:b w:val="false"/>
+          <w:bCs w:val="false"/>
+          <w:i w:val="false"/>
+          <w:iCs w:val="false"/>
+          <w:color w:val="auto"/>
+          <w:kern w:val="2"/>
+          <w:sz w:val="24"/>
+          <w:szCs w:val="24"/>
+          <w:lang w:val="en-US" w:eastAsia="zh-CN" w:bidi="hi-IN"/>
+        </w:rPr>
+      </w:r>
+    </w:p>
+    <w:p>
+      <w:pPr>
+        <w:pStyle w:val="TextBody"/>
+        <w:spacing w:lineRule="auto" w:line="276" w:before="0" w:after="140"/>
+        <w:rPr>
+          <w:rFonts w:ascii="Liberation Serif" w:hAnsi="Liberation Serif" w:eastAsia="Noto Sans CJK SC" w:cs="Lohit Devanagari"/>
+          <w:b w:val="false"/>
+          <w:b w:val="false"/>
+          <w:bCs w:val="false"/>
+          <w:i w:val="false"/>
+          <w:i w:val="false"/>
+          <w:iCs w:val="false"/>
+          <w:color w:val="auto"/>
+          <w:kern w:val="2"/>
+          <w:sz w:val="24"/>
+          <w:szCs w:val="24"/>
+          <w:lang w:val="en-US" w:eastAsia="zh-CN" w:bidi="hi-IN"/>
+        </w:rPr>
+      </w:pPr>
+      <w:r>
+        <w:rPr>
+          <w:rFonts w:eastAsia="Noto Sans CJK SC" w:cs="Lohit Devanagari"/>
+          <w:b w:val="false"/>
+          <w:bCs w:val="false"/>
+          <w:i w:val="false"/>
+          <w:iCs w:val="false"/>
+          <w:color w:val="auto"/>
+          <w:kern w:val="2"/>
+          <w:sz w:val="24"/>
+          <w:szCs w:val="24"/>
+          <w:lang w:val="en-US" w:eastAsia="zh-CN" w:bidi="hi-IN"/>
+        </w:rPr>
+      </w:r>
+    </w:p>
+    <w:p>
+      <w:pPr>
+        <w:pStyle w:val="TextBody"/>
+        <w:spacing w:lineRule="auto" w:line="276" w:before="0" w:after="140"/>
+        <w:rPr>
+          <w:rFonts w:ascii="Liberation Serif" w:hAnsi="Liberation Serif" w:eastAsia="Noto Sans CJK SC" w:cs="Lohit Devanagari"/>
+          <w:b w:val="false"/>
+          <w:b w:val="false"/>
+          <w:bCs w:val="false"/>
+          <w:i w:val="false"/>
+          <w:i w:val="false"/>
+          <w:iCs w:val="false"/>
+          <w:color w:val="auto"/>
+          <w:kern w:val="2"/>
+          <w:sz w:val="24"/>
+          <w:szCs w:val="24"/>
+          <w:lang w:val="en-US" w:eastAsia="zh-CN" w:bidi="hi-IN"/>
+        </w:rPr>
+      </w:pPr>
+      <w:r>
+        <w:rPr>
+          <w:rFonts w:eastAsia="Noto Sans CJK SC" w:cs="Lohit Devanagari"/>
+          <w:b w:val="false"/>
+          <w:bCs w:val="false"/>
+          <w:i w:val="false"/>
+          <w:iCs w:val="false"/>
+          <w:color w:val="auto"/>
+          <w:kern w:val="2"/>
+          <w:sz w:val="24"/>
+          <w:szCs w:val="24"/>
+          <w:lang w:val="en-US" w:eastAsia="zh-CN" w:bidi="hi-IN"/>
+        </w:rPr>
+      </w:r>
+    </w:p>
+    <w:p>
+      <w:pPr>
+        <w:pStyle w:val="TextBody"/>
+        <w:spacing w:lineRule="auto" w:line="276" w:before="0" w:after="140"/>
+        <w:rPr>
+          <w:rFonts w:ascii="Liberation Serif" w:hAnsi="Liberation Serif" w:eastAsia="Noto Sans CJK SC" w:cs="Lohit Devanagari"/>
+          <w:b w:val="false"/>
+          <w:b w:val="false"/>
+          <w:bCs w:val="false"/>
+          <w:i w:val="false"/>
+          <w:i w:val="false"/>
+          <w:iCs w:val="false"/>
+          <w:color w:val="auto"/>
+          <w:kern w:val="2"/>
+          <w:sz w:val="24"/>
+          <w:szCs w:val="24"/>
+          <w:lang w:val="en-US" w:eastAsia="zh-CN" w:bidi="hi-IN"/>
+        </w:rPr>
+      </w:pPr>
+      <w:r>
+        <w:rPr>
+          <w:rFonts w:eastAsia="Noto Sans CJK SC" w:cs="Lohit Devanagari"/>
+          <w:b w:val="false"/>
+          <w:bCs w:val="false"/>
+          <w:i w:val="false"/>
+          <w:iCs w:val="false"/>
+          <w:color w:val="auto"/>
+          <w:kern w:val="2"/>
+          <w:sz w:val="24"/>
+          <w:szCs w:val="24"/>
+          <w:lang w:val="en-US" w:eastAsia="zh-CN" w:bidi="hi-IN"/>
+        </w:rPr>
+      </w:r>
+    </w:p>
+    <w:p>
+      <w:pPr>
+        <w:pStyle w:val="TextBody"/>
+        <w:spacing w:lineRule="auto" w:line="276" w:before="0" w:after="140"/>
+        <w:rPr>
+          <w:rFonts w:ascii="Liberation Serif" w:hAnsi="Liberation Serif" w:eastAsia="Noto Sans CJK SC" w:cs="Lohit Devanagari"/>
+          <w:b w:val="false"/>
+          <w:b w:val="false"/>
+          <w:bCs w:val="false"/>
+          <w:i w:val="false"/>
+          <w:i w:val="false"/>
+          <w:iCs w:val="false"/>
+          <w:color w:val="auto"/>
+          <w:kern w:val="2"/>
+          <w:sz w:val="24"/>
+          <w:szCs w:val="24"/>
+          <w:lang w:val="en-US" w:eastAsia="zh-CN" w:bidi="hi-IN"/>
+        </w:rPr>
+      </w:pPr>
+      <w:r>
+        <w:rPr>
+          <w:rFonts w:eastAsia="Noto Sans CJK SC" w:cs="Lohit Devanagari"/>
+          <w:b w:val="false"/>
+          <w:bCs w:val="false"/>
+          <w:i w:val="false"/>
+          <w:iCs w:val="false"/>
+          <w:color w:val="auto"/>
+          <w:kern w:val="2"/>
+          <w:sz w:val="24"/>
+          <w:szCs w:val="24"/>
+          <w:lang w:val="en-US" w:eastAsia="zh-CN" w:bidi="hi-IN"/>
+        </w:rPr>
+      </w:r>
+    </w:p>
+    <w:p>
+      <w:pPr>
+        <w:pStyle w:val="TextBody"/>
+        <w:spacing w:lineRule="auto" w:line="276" w:before="0" w:after="140"/>
+        <w:rPr>
+          <w:rFonts w:ascii="Liberation Serif" w:hAnsi="Liberation Serif" w:eastAsia="Noto Sans CJK SC" w:cs="Lohit Devanagari"/>
+          <w:b w:val="false"/>
+          <w:b w:val="false"/>
+          <w:bCs w:val="false"/>
+          <w:i w:val="false"/>
+          <w:i w:val="false"/>
+          <w:iCs w:val="false"/>
+          <w:color w:val="auto"/>
+          <w:kern w:val="2"/>
+          <w:sz w:val="24"/>
+          <w:szCs w:val="24"/>
+          <w:lang w:val="en-US" w:eastAsia="zh-CN" w:bidi="hi-IN"/>
+        </w:rPr>
+      </w:pPr>
+      <w:r>
+        <w:rPr>
+          <w:rFonts w:eastAsia="Noto Sans CJK SC" w:cs="Lohit Devanagari"/>
+          <w:b w:val="false"/>
+          <w:bCs w:val="false"/>
+          <w:i w:val="false"/>
+          <w:iCs w:val="false"/>
+          <w:color w:val="auto"/>
+          <w:kern w:val="2"/>
+          <w:sz w:val="24"/>
+          <w:szCs w:val="24"/>
+          <w:lang w:val="en-US" w:eastAsia="zh-CN" w:bidi="hi-IN"/>
+        </w:rPr>
+      </w:r>
+    </w:p>
+    <w:p>
+      <w:pPr>
+        <w:pStyle w:val="TextBody"/>
+        <w:spacing w:lineRule="auto" w:line="276" w:before="0" w:after="140"/>
+        <w:rPr>
+          <w:b/>
+          <w:b/>
+          <w:bCs/>
+        </w:rPr>
+      </w:pPr>
+      <w:r>
+        <w:rPr>
+          <w:rFonts w:eastAsia="Noto Sans CJK SC" w:cs="Lohit Devanagari"/>
+          <w:b/>
+          <w:bCs/>
+          <w:i w:val="false"/>
+          <w:iCs w:val="false"/>
+          <w:color w:val="auto"/>
+          <w:kern w:val="2"/>
+          <w:sz w:val="24"/>
+          <w:szCs w:val="24"/>
+          <w:lang w:val="en-US" w:eastAsia="zh-CN" w:bidi="hi-IN"/>
+        </w:rPr>
+        <w:t xml:space="preserve">9, 10, 11. Rebota y comprueba que el sistema es detectado. Reconstruye </w:t>
+      </w:r>
+      <w:r>
+        <w:rPr>
+          <w:rFonts w:eastAsia="Noto Sans CJK SC" w:cs="Lohit Devanagari"/>
+          <w:b/>
+          <w:bCs/>
+          <w:i/>
+          <w:iCs/>
+          <w:color w:val="auto"/>
+          <w:kern w:val="2"/>
+          <w:sz w:val="24"/>
+          <w:szCs w:val="24"/>
+          <w:lang w:val="en-US" w:eastAsia="zh-CN" w:bidi="hi-IN"/>
+        </w:rPr>
+        <w:t>grub.cfg</w:t>
+      </w:r>
+      <w:r>
+        <w:rPr>
+          <w:rFonts w:eastAsia="Noto Sans CJK SC" w:cs="Lohit Devanagari"/>
+          <w:b/>
+          <w:bCs/>
+          <w:i w:val="false"/>
+          <w:iCs w:val="false"/>
+          <w:color w:val="auto"/>
+          <w:kern w:val="2"/>
+          <w:sz w:val="24"/>
+          <w:szCs w:val="24"/>
+          <w:lang w:val="en-US" w:eastAsia="zh-CN" w:bidi="hi-IN"/>
+        </w:rPr>
+        <w:t>, retira el DVD y reinicia el equipo. Comprueba que puedes iniciar sesión y todo funciona correctamente.</w:t>
+      </w:r>
+      <w:r>
+        <w:rPr>
+          <w:rFonts w:eastAsia="Noto Sans CJK SC" w:cs="Lohit Devanagari"/>
+          <w:b w:val="false"/>
+          <w:bCs w:val="false"/>
+          <w:i w:val="false"/>
+          <w:iCs w:val="false"/>
+          <w:color w:val="auto"/>
+          <w:kern w:val="2"/>
+          <w:sz w:val="24"/>
+          <w:szCs w:val="24"/>
+          <w:lang w:val="en-US" w:eastAsia="zh-CN" w:bidi="hi-IN"/>
+        </w:rPr>
+        <w:br/>
+        <w:t>Al reiniciar:</w:t>
+      </w:r>
+    </w:p>
+    <w:p>
+      <w:pPr>
+        <w:pStyle w:val="TextBody"/>
+        <w:spacing w:lineRule="auto" w:line="276" w:before="0" w:after="140"/>
+        <w:rPr>
+          <w:rFonts w:ascii="Liberation Serif" w:hAnsi="Liberation Serif" w:eastAsia="Noto Sans CJK SC" w:cs="Lohit Devanagari"/>
+          <w:b w:val="false"/>
+          <w:b w:val="false"/>
+          <w:bCs w:val="false"/>
+          <w:i w:val="false"/>
+          <w:i w:val="false"/>
+          <w:iCs w:val="false"/>
+          <w:color w:val="auto"/>
+          <w:kern w:val="2"/>
+          <w:sz w:val="24"/>
+          <w:szCs w:val="24"/>
+          <w:lang w:val="en-US" w:eastAsia="zh-CN" w:bidi="hi-IN"/>
+        </w:rPr>
+      </w:pPr>
+      <w:r>
+        <w:rPr>
+          <w:rFonts w:eastAsia="Noto Sans CJK SC" w:cs="Lohit Devanagari"/>
+          <w:b w:val="false"/>
+          <w:bCs w:val="false"/>
+          <w:i w:val="false"/>
+          <w:iCs w:val="false"/>
+          <w:color w:val="auto"/>
+          <w:kern w:val="2"/>
+          <w:sz w:val="24"/>
+          <w:szCs w:val="24"/>
+          <w:lang w:val="en-US" w:eastAsia="zh-CN" w:bidi="hi-IN"/>
+        </w:rPr>
+        <w:drawing>
+          <wp:anchor behindDoc="0" distT="0" distB="0" distL="0" distR="0" simplePos="0" locked="0" layoutInCell="0" allowOverlap="1" relativeHeight="25">
+            <wp:simplePos x="0" y="0"/>
+            <wp:positionH relativeFrom="column">
+              <wp:posOffset>10795</wp:posOffset>
+            </wp:positionH>
+            <wp:positionV relativeFrom="paragraph">
+              <wp:posOffset>-10160</wp:posOffset>
+            </wp:positionV>
+            <wp:extent cx="6332220" cy="5443855"/>
+            <wp:effectExtent l="0" t="0" r="0" b="0"/>
+            <wp:wrapSquare wrapText="largest"/>
+            <wp:docPr id="24" name="Image24" descr=""/>
+            <wp:cNvGraphicFramePr>
+              <a:graphicFrameLocks xmlns:a="http://schemas.openxmlformats.org/drawingml/2006/main" noChangeAspect="1"/>
+            </wp:cNvGraphicFramePr>
+            <a:graphic xmlns:a="http://schemas.openxmlformats.org/drawingml/2006/main">
+              <a:graphicData uri="http://schemas.openxmlformats.org/drawingml/2006/picture">
+                <pic:pic xmlns:pic="http://schemas.openxmlformats.org/drawingml/2006/picture">
+                  <pic:nvPicPr>
+                    <pic:cNvPr id="24" name="Image24" descr=""/>
+                    <pic:cNvPicPr>
+                      <a:picLocks noChangeAspect="1" noChangeArrowheads="1"/>
+                    </pic:cNvPicPr>
+                  </pic:nvPicPr>
+                  <pic:blipFill>
+                    <a:blip r:embed="rId25"/>
+                    <a:stretch>
+                      <a:fillRect/>
+                    </a:stretch>
+                  </pic:blipFill>
+                  <pic:spPr bwMode="auto">
+                    <a:xfrm>
+                      <a:off x="0" y="0"/>
+                      <a:ext cx="6332220" cy="5443855"/>
+                    </a:xfrm>
+                    <a:prstGeom prst="rect">
+                      <a:avLst/>
+                    </a:prstGeom>
+                  </pic:spPr>
+                </pic:pic>
+              </a:graphicData>
+            </a:graphic>
+          </wp:anchor>
+        </w:drawing>
+      </w:r>
+    </w:p>
+    <w:p>
+      <w:pPr>
+        <w:pStyle w:val="TextBody"/>
+        <w:spacing w:lineRule="auto" w:line="276" w:before="0" w:after="140"/>
+        <w:rPr>
+          <w:b/>
+          <w:b/>
+          <w:bCs/>
+        </w:rPr>
+      </w:pPr>
+      <w:r>
+        <w:rPr>
+          <w:rFonts w:eastAsia="Noto Sans CJK SC" w:cs="Lohit Devanagari"/>
+          <w:b w:val="false"/>
+          <w:bCs w:val="false"/>
+          <w:i w:val="false"/>
+          <w:iCs w:val="false"/>
+          <w:color w:val="auto"/>
+          <w:kern w:val="2"/>
+          <w:sz w:val="24"/>
+          <w:szCs w:val="24"/>
+          <w:lang w:val="en-US" w:eastAsia="zh-CN" w:bidi="hi-IN"/>
+        </w:rPr>
+        <w:t>Por alguna razón, el sistema no consigue arrancar. Seguramente tenga algo que ver con las particiones /boot/efi inexistentes en el fstab y también inexistentes en el sistema de ficheros recuperado. Aun regenerando el grub2 con el fichero original desde /mnt/boot/efi/EFI/almalinux/…, el sistema no consigue encender de ninguna manera.</w:t>
       </w:r>
     </w:p>
     <w:sectPr>
-      <w:footerReference w:type="default" r:id="rId16"/>
+      <w:footerReference w:type="default" r:id="rId26"/>
       <w:type w:val="nextPage"/>
       <w:pgSz w:w="12240" w:h="15840"/>
       <w:pgMar w:left="1134" w:right="1134" w:gutter="0" w:header="0" w:top="1134" w:footer="1134" w:bottom="1693"/>
@@ -2217,21 +3875,17 @@
     </w:pPr>
     <w:r>
       <w:rPr/>
-      <w:t>21</w:t>
+      <w:t>21/10/2022</w:t>
+      <w:tab/>
+      <w:t xml:space="preserve">INFORME PRÁCTICA </w:t>
     </w:r>
     <w:r>
       <w:rPr/>
-      <w:t>/</w:t>
+      <w:t>4</w:t>
     </w:r>
     <w:r>
       <w:rPr/>
-      <w:t>10</w:t>
-    </w:r>
-    <w:r>
-      <w:rPr/>
-      <w:t>/2022</w:t>
-      <w:tab/>
-      <w:t>INFORME PRÁCTICA X (UO283319)</w:t>
+      <w:t xml:space="preserve"> (UO283319)</w:t>
       <w:tab/>
     </w:r>
     <w:r>
@@ -2248,7 +3902,7 @@
     </w:r>
     <w:r>
       <w:rPr/>
-      <w:t>6</w:t>
+      <w:t>10</w:t>
     </w:r>
     <w:r>
       <w:rPr/>

--- a/PL/informes/ADMSISUO283319PRAC4.docx
+++ b/PL/informes/ADMSISUO283319PRAC4.docx
@@ -655,7 +655,33 @@
           <w:szCs w:val="24"/>
           <w:lang w:val="en-US" w:eastAsia="zh-CN" w:bidi="hi-IN"/>
         </w:rPr>
-        <w:t>áquina con dos discos e instala Linux, con instalació mínima, sólo en el primero, dejando el segundo libre.</w:t>
+        <w:t>áquina con dos discos e instala Linux, con instalació</w:t>
+      </w:r>
+      <w:r>
+        <w:rPr>
+          <w:rFonts w:eastAsia="Noto Sans CJK SC" w:cs="Lohit Devanagari"/>
+          <w:b/>
+          <w:bCs/>
+          <w:color w:val="auto"/>
+          <w:kern w:val="2"/>
+          <w:sz w:val="24"/>
+          <w:szCs w:val="24"/>
+          <w:lang w:val="en-US" w:eastAsia="zh-CN" w:bidi="hi-IN"/>
+        </w:rPr>
+        <w:t>n</w:t>
+      </w:r>
+      <w:r>
+        <w:rPr>
+          <w:rFonts w:eastAsia="Noto Sans CJK SC" w:cs="Lohit Devanagari"/>
+          <w:b/>
+          <w:bCs/>
+          <w:color w:val="auto"/>
+          <w:kern w:val="2"/>
+          <w:sz w:val="24"/>
+          <w:szCs w:val="24"/>
+          <w:lang w:val="en-US" w:eastAsia="zh-CN" w:bidi="hi-IN"/>
+        </w:rPr>
+        <w:t xml:space="preserve"> mínima, sólo en el primero, dejando el segundo libre.</w:t>
       </w:r>
     </w:p>
     <w:p>
@@ -3877,15 +3903,7 @@
       <w:rPr/>
       <w:t>21/10/2022</w:t>
       <w:tab/>
-      <w:t xml:space="preserve">INFORME PRÁCTICA </w:t>
-    </w:r>
-    <w:r>
-      <w:rPr/>
-      <w:t>4</w:t>
-    </w:r>
-    <w:r>
-      <w:rPr/>
-      <w:t xml:space="preserve"> (UO283319)</w:t>
+      <w:t>INFORME PRÁCTICA 4 (UO283319)</w:t>
       <w:tab/>
     </w:r>
     <w:r>
@@ -3902,7 +3920,7 @@
     </w:r>
     <w:r>
       <w:rPr/>
-      <w:t>10</w:t>
+      <w:t>12</w:t>
     </w:r>
     <w:r>
       <w:rPr/>
